--- a/Бычко Владимир Александрович_ИА_Видеозащита.docx
+++ b/Бычко Владимир Александрович_ИА_Видеозащита.docx
@@ -82,7 +82,7 @@
               </wp:anchor>
             </w:drawing>
           </mc:Choice>
-          <mc:Fallback xmlns:ve="http://schemas.openxmlformats.org/markup-compatibility/2006" xmlns:a="http://schemas.openxmlformats.org/drawingml/2006/main" xmlns:pic="http://schemas.openxmlformats.org/drawingml/2006/picture">
+          <mc:Fallback xmlns:pic="http://schemas.openxmlformats.org/drawingml/2006/picture" xmlns:a="http://schemas.openxmlformats.org/drawingml/2006/main" xmlns:ve="http://schemas.openxmlformats.org/markup-compatibility/2006">
             <w:pict>
               <v:rect style="position:absolute;margin-left:0pt;margin-top:339.240021pt;width:595.320025pt;height:.479988pt;mso-position-horizontal-relative:page;mso-position-vertical-relative:page;z-index:15728640" id="docshape1" filled="true" fillcolor="#000000" stroked="false">
                 <v:fill type="solid"/>
@@ -168,7 +168,7 @@
               </wp:anchor>
             </w:drawing>
           </mc:Choice>
-          <mc:Fallback xmlns:ve="http://schemas.openxmlformats.org/markup-compatibility/2006" xmlns:a="http://schemas.openxmlformats.org/drawingml/2006/main" xmlns:pic="http://schemas.openxmlformats.org/drawingml/2006/picture">
+          <mc:Fallback xmlns:pic="http://schemas.openxmlformats.org/drawingml/2006/picture" xmlns:a="http://schemas.openxmlformats.org/drawingml/2006/main" xmlns:ve="http://schemas.openxmlformats.org/markup-compatibility/2006">
             <w:pict>
               <v:rect style="position:absolute;margin-left:0pt;margin-top:799.079956pt;width:595.320025pt;height:.480011pt;mso-position-horizontal-relative:page;mso-position-vertical-relative:page;z-index:15729152" id="docshape2" filled="true" fillcolor="#000000" stroked="false">
                 <v:fill type="solid"/>
@@ -1976,7 +1976,21 @@
           <w:sz w:val="24"/>
           <w:szCs w:val="24"/>
         </w:rPr>
-        <w:t>frontend</w:t>
+        <w:t>fro</w:t>
+      </w:r>
+      <w:r>
+        <w:rPr>
+          <w:sz w:val="24"/>
+          <w:szCs w:val="24"/>
+        </w:rPr>
+        <w:t>ы</w:t>
+      </w:r>
+      <w:r>
+        <w:rPr>
+          <w:sz w:val="24"/>
+          <w:szCs w:val="24"/>
+        </w:rPr>
+        <w:t>ntend</w:t>
       </w:r>
       <w:proofErr w:type="spellEnd"/>
       <w:r>
